--- a/1.5.1 Stage_Compile_Deploy_ONLINE_Forms_Reports_PMP.docx
+++ b/1.5.1 Stage_Compile_Deploy_ONLINE_Forms_Reports_PMP.docx
@@ -137,10 +137,13 @@
       <w:r>
         <w:t>The Password Manager Pro URL is defined at the workflow level</w:t>
       </w:r>
+      <w:r>
+        <w:t>.</w:t>
+      </w:r>
     </w:p>
     <w:p>
       <w:pPr>
-        <w:ind w:left="360"/>
+        <w:ind w:left="720"/>
       </w:pPr>
       <w:r>
         <w:rPr>
@@ -148,8 +151,8 @@
         </w:rPr>
         <w:drawing>
           <wp:inline distT="0" distB="0" distL="0" distR="0" wp14:anchorId="6A393D2A" wp14:editId="0C755A76">
-            <wp:extent cx="4595593" cy="2793688"/>
-            <wp:effectExtent l="0" t="0" r="0" b="6985"/>
+            <wp:extent cx="5520059" cy="3355675"/>
+            <wp:effectExtent l="0" t="0" r="4445" b="0"/>
             <wp:docPr id="2" name="Picture 2"/>
             <wp:cNvGraphicFramePr>
               <a:graphicFrameLocks xmlns:a="http://schemas.openxmlformats.org/drawingml/2006/main" noChangeAspect="1"/>
@@ -170,7 +173,7 @@
                   <pic:spPr>
                     <a:xfrm>
                       <a:off x="0" y="0"/>
-                      <a:ext cx="4630305" cy="2814789"/>
+                      <a:ext cx="5571375" cy="3386870"/>
                     </a:xfrm>
                     <a:prstGeom prst="rect">
                       <a:avLst/>
@@ -2899,6 +2902,7 @@
                 <w:szCs w:val="16"/>
               </w:rPr>
             </w:pPr>
+            <w:bookmarkStart w:id="0" w:name="_GoBack"/>
             <w:r>
               <w:rPr>
                 <w:sz w:val="16"/>
@@ -3119,6 +3123,7 @@
               <w:t>.</w:t>
             </w:r>
           </w:p>
+          <w:bookmarkEnd w:id="0"/>
           <w:p>
             <w:pPr>
               <w:pStyle w:val="ListParagraph"/>
@@ -4058,8 +4063,6 @@
                 <w:szCs w:val="16"/>
               </w:rPr>
             </w:pPr>
-            <w:bookmarkStart w:id="0" w:name="_GoBack"/>
-            <w:bookmarkEnd w:id="0"/>
             <w:r>
               <w:rPr>
                 <w:sz w:val="16"/>

--- a/1.5.1 Stage_Compile_Deploy_ONLINE_Forms_Reports_PMP.docx
+++ b/1.5.1 Stage_Compile_Deploy_ONLINE_Forms_Reports_PMP.docx
@@ -1,6 +1,6 @@
 
 <file path=word/document.xml><?xml version="1.0" encoding="utf-8"?>
-<w:document xmlns:wpc="http://schemas.microsoft.com/office/word/2010/wordprocessingCanvas" xmlns:cx="http://schemas.microsoft.com/office/drawing/2014/chartex" xmlns:cx1="http://schemas.microsoft.com/office/drawing/2015/9/8/chartex" xmlns:mc="http://schemas.openxmlformats.org/markup-compatibility/2006" xmlns:o="urn:schemas-microsoft-com:office:office" xmlns:r="http://schemas.openxmlformats.org/officeDocument/2006/relationships" xmlns:m="http://schemas.openxmlformats.org/officeDocument/2006/math" xmlns:v="urn:schemas-microsoft-com:vml" xmlns:wp14="http://schemas.microsoft.com/office/word/2010/wordprocessingDrawing" xmlns:wp="http://schemas.openxmlformats.org/drawingml/2006/wordprocessingDrawing" xmlns:w10="urn:schemas-microsoft-com:office:word" xmlns:w="http://schemas.openxmlformats.org/wordprocessingml/2006/main" xmlns:w14="http://schemas.microsoft.com/office/word/2010/wordml" xmlns:w15="http://schemas.microsoft.com/office/word/2012/wordml" xmlns:w16se="http://schemas.microsoft.com/office/word/2015/wordml/symex" xmlns:wpg="http://schemas.microsoft.com/office/word/2010/wordprocessingGroup" xmlns:wpi="http://schemas.microsoft.com/office/word/2010/wordprocessingInk" xmlns:wne="http://schemas.microsoft.com/office/word/2006/wordml" xmlns:wps="http://schemas.microsoft.com/office/word/2010/wordprocessingShape" mc:Ignorable="w14 w15 w16se wp14">
+<w:document xmlns:wpc="http://schemas.microsoft.com/office/word/2010/wordprocessingCanvas" xmlns:cx="http://schemas.microsoft.com/office/drawing/2014/chartex" xmlns:cx1="http://schemas.microsoft.com/office/drawing/2015/9/8/chartex" xmlns:cx2="http://schemas.microsoft.com/office/drawing/2015/10/21/chartex" xmlns:cx3="http://schemas.microsoft.com/office/drawing/2016/5/9/chartex" xmlns:cx4="http://schemas.microsoft.com/office/drawing/2016/5/10/chartex" xmlns:cx5="http://schemas.microsoft.com/office/drawing/2016/5/11/chartex" xmlns:cx6="http://schemas.microsoft.com/office/drawing/2016/5/12/chartex" xmlns:cx7="http://schemas.microsoft.com/office/drawing/2016/5/13/chartex" xmlns:cx8="http://schemas.microsoft.com/office/drawing/2016/5/14/chartex" xmlns:mc="http://schemas.openxmlformats.org/markup-compatibility/2006" xmlns:aink="http://schemas.microsoft.com/office/drawing/2016/ink" xmlns:am3d="http://schemas.microsoft.com/office/drawing/2017/model3d" xmlns:o="urn:schemas-microsoft-com:office:office" xmlns:r="http://schemas.openxmlformats.org/officeDocument/2006/relationships" xmlns:m="http://schemas.openxmlformats.org/officeDocument/2006/math" xmlns:v="urn:schemas-microsoft-com:vml" xmlns:wp14="http://schemas.microsoft.com/office/word/2010/wordprocessingDrawing" xmlns:wp="http://schemas.openxmlformats.org/drawingml/2006/wordprocessingDrawing" xmlns:w10="urn:schemas-microsoft-com:office:word" xmlns:w="http://schemas.openxmlformats.org/wordprocessingml/2006/main" xmlns:w14="http://schemas.microsoft.com/office/word/2010/wordml" xmlns:w15="http://schemas.microsoft.com/office/word/2012/wordml" xmlns:w16cex="http://schemas.microsoft.com/office/word/2018/wordml/cex" xmlns:w16cid="http://schemas.microsoft.com/office/word/2016/wordml/cid" xmlns:w16="http://schemas.microsoft.com/office/word/2018/wordml" xmlns:w16sdtdh="http://schemas.microsoft.com/office/word/2020/wordml/sdtdatahash" xmlns:w16se="http://schemas.microsoft.com/office/word/2015/wordml/symex" xmlns:wpg="http://schemas.microsoft.com/office/word/2010/wordprocessingGroup" xmlns:wpi="http://schemas.microsoft.com/office/word/2010/wordprocessingInk" xmlns:wne="http://schemas.microsoft.com/office/word/2006/wordml" xmlns:wps="http://schemas.microsoft.com/office/word/2010/wordprocessingShape" mc:Ignorable="w14 w15 w16se w16cid w16 w16cex w16sdtdh wp14">
   <w:body>
     <w:p>
       <w:pPr>
@@ -77,9 +77,9 @@
           <w:noProof/>
         </w:rPr>
         <w:drawing>
-          <wp:inline distT="0" distB="0" distL="0" distR="0" wp14:anchorId="5C19FC8A" wp14:editId="3309DA61">
-            <wp:extent cx="5943600" cy="568960"/>
-            <wp:effectExtent l="0" t="0" r="0" b="2540"/>
+          <wp:inline distT="0" distB="0" distL="0" distR="0" wp14:anchorId="06DBECB4" wp14:editId="4A2A1ED9">
+            <wp:extent cx="5943600" cy="637540"/>
+            <wp:effectExtent l="0" t="0" r="0" b="0"/>
             <wp:docPr id="1" name="Picture 1"/>
             <wp:cNvGraphicFramePr>
               <a:graphicFrameLocks xmlns:a="http://schemas.openxmlformats.org/drawingml/2006/main" noChangeAspect="1"/>
@@ -100,7 +100,7 @@
                   <pic:spPr>
                     <a:xfrm>
                       <a:off x="0" y="0"/>
-                      <a:ext cx="5943600" cy="568960"/>
+                      <a:ext cx="5943600" cy="637540"/>
                     </a:xfrm>
                     <a:prstGeom prst="rect">
                       <a:avLst/>
@@ -122,20 +122,29 @@
         </w:numPr>
       </w:pPr>
       <w:r>
-        <w:t xml:space="preserve">Workflow Extra </w:t>
+        <w:t>Workflow Extra Vars</w:t>
       </w:r>
-      <w:proofErr w:type="spellStart"/>
-      <w:r>
-        <w:t>Vars</w:t>
-      </w:r>
-      <w:proofErr w:type="spellEnd"/>
     </w:p>
     <w:p>
       <w:pPr>
         <w:ind w:left="360"/>
       </w:pPr>
       <w:r>
-        <w:t>The Password Manager Pro URL is defined at the workflow level</w:t>
+        <w:t xml:space="preserve">The Password Manager Pro </w:t>
+      </w:r>
+      <w:proofErr w:type="gramStart"/>
+      <w:r>
+        <w:t xml:space="preserve">URL </w:t>
+      </w:r>
+      <w:r>
+        <w:t xml:space="preserve"> and</w:t>
+      </w:r>
+      <w:proofErr w:type="gramEnd"/>
+      <w:r>
+        <w:t xml:space="preserve"> Migration Log APEX/ORDS URL </w:t>
+      </w:r>
+      <w:r>
+        <w:t>is defined at the workflow level</w:t>
       </w:r>
       <w:r>
         <w:t>.</w:t>
@@ -150,10 +159,10 @@
           <w:noProof/>
         </w:rPr>
         <w:drawing>
-          <wp:inline distT="0" distB="0" distL="0" distR="0" wp14:anchorId="6A393D2A" wp14:editId="0C755A76">
-            <wp:extent cx="5520059" cy="3355675"/>
-            <wp:effectExtent l="0" t="0" r="4445" b="0"/>
-            <wp:docPr id="2" name="Picture 2"/>
+          <wp:inline distT="0" distB="0" distL="0" distR="0" wp14:anchorId="3258F76E" wp14:editId="28FAF519">
+            <wp:extent cx="5943600" cy="3118485"/>
+            <wp:effectExtent l="0" t="0" r="0" b="5715"/>
+            <wp:docPr id="3" name="Picture 3"/>
             <wp:cNvGraphicFramePr>
               <a:graphicFrameLocks xmlns:a="http://schemas.openxmlformats.org/drawingml/2006/main" noChangeAspect="1"/>
             </wp:cNvGraphicFramePr>
@@ -173,7 +182,7 @@
                   <pic:spPr>
                     <a:xfrm>
                       <a:off x="0" y="0"/>
-                      <a:ext cx="5571375" cy="3386870"/>
+                      <a:ext cx="5943600" cy="3118485"/>
                     </a:xfrm>
                     <a:prstGeom prst="rect">
                       <a:avLst/>
@@ -216,7 +225,7 @@
           <w:noProof/>
         </w:rPr>
         <w:drawing>
-          <wp:inline distT="0" distB="0" distL="0" distR="0" wp14:anchorId="59081766" wp14:editId="67165443">
+          <wp:inline distT="0" distB="0" distL="0" distR="0" wp14:anchorId="486EC8D3" wp14:editId="5D1B1759">
             <wp:extent cx="2098071" cy="1685630"/>
             <wp:effectExtent l="0" t="0" r="0" b="0"/>
             <wp:docPr id="4" name="Picture 4"/>
@@ -465,20 +474,13 @@
               </w:rPr>
               <w:t>##</w:t>
             </w:r>
-            <w:r>
-              <w:rPr>
-                <w:sz w:val="16"/>
-                <w:szCs w:val="16"/>
-              </w:rPr>
-              <w:t>#</w:t>
-            </w:r>
             <w:proofErr w:type="gramStart"/>
             <w:r>
               <w:rPr>
                 <w:sz w:val="16"/>
                 <w:szCs w:val="16"/>
               </w:rPr>
-              <w:t>.</w:t>
+              <w:t>#.</w:t>
             </w:r>
             <w:r>
               <w:rPr>
@@ -1131,23 +1133,13 @@
                 <w:szCs w:val="16"/>
               </w:rPr>
             </w:pPr>
-            <w:proofErr w:type="spellStart"/>
             <w:r>
               <w:rPr>
                 <w:b/>
                 <w:sz w:val="16"/>
                 <w:szCs w:val="16"/>
               </w:rPr>
-              <w:t>Ansible</w:t>
-            </w:r>
-            <w:proofErr w:type="spellEnd"/>
-            <w:r>
-              <w:rPr>
-                <w:b/>
-                <w:sz w:val="16"/>
-                <w:szCs w:val="16"/>
-              </w:rPr>
-              <w:t xml:space="preserve"> Playbook</w:t>
+              <w:t>Ansible Playbook</w:t>
             </w:r>
           </w:p>
         </w:tc>
@@ -2344,6 +2336,138 @@
                 <w:szCs w:val="16"/>
               </w:rPr>
               <w:t xml:space="preserve"> file(s) exists.  If there are no artifacts in the directory or the directory does not exist produce an error.</w:t>
+            </w:r>
+          </w:p>
+        </w:tc>
+      </w:tr>
+      <w:tr>
+        <w:tc>
+          <w:tcPr>
+            <w:tcW w:w="1620" w:type="dxa"/>
+          </w:tcPr>
+          <w:p>
+            <w:pPr>
+              <w:pStyle w:val="ListParagraph"/>
+              <w:ind w:left="0"/>
+              <w:rPr>
+                <w:sz w:val="16"/>
+                <w:szCs w:val="16"/>
+              </w:rPr>
+            </w:pPr>
+            <w:proofErr w:type="spellStart"/>
+            <w:r>
+              <w:rPr>
+                <w:sz w:val="16"/>
+                <w:szCs w:val="16"/>
+              </w:rPr>
+              <w:t>check_passwords_pmp</w:t>
+            </w:r>
+            <w:proofErr w:type="spellEnd"/>
+          </w:p>
+        </w:tc>
+        <w:tc>
+          <w:tcPr>
+            <w:tcW w:w="1710" w:type="dxa"/>
+          </w:tcPr>
+          <w:p>
+            <w:pPr>
+              <w:pStyle w:val="ListParagraph"/>
+              <w:ind w:left="0"/>
+              <w:rPr>
+                <w:sz w:val="16"/>
+                <w:szCs w:val="16"/>
+              </w:rPr>
+            </w:pPr>
+            <w:proofErr w:type="spellStart"/>
+            <w:r>
+              <w:rPr>
+                <w:sz w:val="16"/>
+                <w:szCs w:val="16"/>
+              </w:rPr>
+              <w:t>check_passwords_pmp.yml</w:t>
+            </w:r>
+            <w:proofErr w:type="spellEnd"/>
+          </w:p>
+        </w:tc>
+        <w:tc>
+          <w:tcPr>
+            <w:tcW w:w="1260" w:type="dxa"/>
+          </w:tcPr>
+          <w:p>
+            <w:pPr>
+              <w:pStyle w:val="ListParagraph"/>
+              <w:ind w:left="0"/>
+              <w:rPr>
+                <w:sz w:val="16"/>
+                <w:szCs w:val="16"/>
+              </w:rPr>
+            </w:pPr>
+            <w:proofErr w:type="spellStart"/>
+            <w:r>
+              <w:rPr>
+                <w:sz w:val="16"/>
+                <w:szCs w:val="16"/>
+              </w:rPr>
+              <w:t>Pencmw</w:t>
+            </w:r>
+            <w:proofErr w:type="spellEnd"/>
+            <w:r>
+              <w:rPr>
+                <w:sz w:val="16"/>
+                <w:szCs w:val="16"/>
+              </w:rPr>
+              <w:t xml:space="preserve"> for pdeploy1bcp/pdevops1bcp</w:t>
+            </w:r>
+          </w:p>
+        </w:tc>
+        <w:tc>
+          <w:tcPr>
+            <w:tcW w:w="1080" w:type="dxa"/>
+          </w:tcPr>
+          <w:p>
+            <w:pPr>
+              <w:pStyle w:val="ListParagraph"/>
+              <w:ind w:left="0"/>
+              <w:rPr>
+                <w:sz w:val="16"/>
+                <w:szCs w:val="16"/>
+              </w:rPr>
+            </w:pPr>
+            <w:r>
+              <w:rPr>
+                <w:sz w:val="16"/>
+                <w:szCs w:val="16"/>
+              </w:rPr>
+              <w:t>FAR Deployments</w:t>
+            </w:r>
+          </w:p>
+        </w:tc>
+        <w:tc>
+          <w:tcPr>
+            <w:tcW w:w="4410" w:type="dxa"/>
+          </w:tcPr>
+          <w:p>
+            <w:pPr>
+              <w:pStyle w:val="ListParagraph"/>
+              <w:ind w:left="0"/>
+              <w:rPr>
+                <w:sz w:val="16"/>
+                <w:szCs w:val="16"/>
+              </w:rPr>
+            </w:pPr>
+            <w:r>
+              <w:rPr>
+                <w:sz w:val="16"/>
+                <w:szCs w:val="16"/>
+              </w:rPr>
+              <w:t xml:space="preserve">Checks the passwords for the schema from PMP – ensures password is correct before attempting a compile.  This was moved out of the compile playbook as </w:t>
+            </w:r>
+            <w:r>
+              <w:rPr>
+                <w:sz w:val="16"/>
+                <w:szCs w:val="16"/>
+              </w:rPr>
+              <w:t>localhost is not an option with Ansible Automation Controller.</w:t>
             </w:r>
           </w:p>
         </w:tc>
@@ -2779,23 +2903,7 @@
                 <w:sz w:val="16"/>
                 <w:szCs w:val="16"/>
               </w:rPr>
-              <w:t xml:space="preserve">PMP_ANSIBLE_AUTH_TOKEN for the </w:t>
-            </w:r>
-            <w:proofErr w:type="spellStart"/>
-            <w:r>
-              <w:rPr>
-                <w:sz w:val="16"/>
-                <w:szCs w:val="16"/>
-              </w:rPr>
-              <w:t>Ansible</w:t>
-            </w:r>
-            <w:proofErr w:type="spellEnd"/>
-            <w:r>
-              <w:rPr>
-                <w:sz w:val="16"/>
-                <w:szCs w:val="16"/>
-              </w:rPr>
-              <w:t xml:space="preserve"> Password Manager Pro API</w:t>
+              <w:t>PMP_ANSIBLE_AUTH_TOKEN for the Ansible Password Manager Pro API</w:t>
             </w:r>
           </w:p>
         </w:tc>
@@ -2902,7 +3010,6 @@
                 <w:szCs w:val="16"/>
               </w:rPr>
             </w:pPr>
-            <w:bookmarkStart w:id="0" w:name="_GoBack"/>
             <w:r>
               <w:rPr>
                 <w:sz w:val="16"/>
@@ -2974,20 +3081,13 @@
               <w:t>Oracle_DB</w:t>
             </w:r>
             <w:proofErr w:type="spellEnd"/>
-            <w:r>
-              <w:rPr>
-                <w:sz w:val="16"/>
-                <w:szCs w:val="16"/>
-              </w:rPr>
-              <w:t>}</w:t>
-            </w:r>
             <w:proofErr w:type="gramStart"/>
             <w:r>
               <w:rPr>
                 <w:sz w:val="16"/>
                 <w:szCs w:val="16"/>
               </w:rPr>
-              <w:t>}_</w:t>
+              <w:t>}}_</w:t>
             </w:r>
             <w:proofErr w:type="gramEnd"/>
             <w:r>
@@ -3123,7 +3223,6 @@
               <w:t>.</w:t>
             </w:r>
           </w:p>
-          <w:bookmarkEnd w:id="0"/>
           <w:p>
             <w:pPr>
               <w:pStyle w:val="ListParagraph"/>
@@ -4127,20 +4226,13 @@
               <w:t>Oracle_DB</w:t>
             </w:r>
             <w:proofErr w:type="spellEnd"/>
-            <w:r>
-              <w:rPr>
-                <w:sz w:val="16"/>
-                <w:szCs w:val="16"/>
-              </w:rPr>
-              <w:t>}</w:t>
-            </w:r>
             <w:proofErr w:type="gramStart"/>
             <w:r>
               <w:rPr>
                 <w:sz w:val="16"/>
                 <w:szCs w:val="16"/>
               </w:rPr>
-              <w:t>}_</w:t>
+              <w:t>}}_</w:t>
             </w:r>
             <w:proofErr w:type="gramEnd"/>
             <w:r>
@@ -5690,7 +5782,7 @@
                 <w:sz w:val="16"/>
                 <w:szCs w:val="16"/>
               </w:rPr>
-              <w:t>}}</w:t>
+              <w:t>}}/{{ENV</w:t>
             </w:r>
             <w:proofErr w:type="gramStart"/>
             <w:r>
@@ -5698,7 +5790,7 @@
                 <w:sz w:val="16"/>
                 <w:szCs w:val="16"/>
               </w:rPr>
-              <w:t>/{</w:t>
+              <w:t>}}_Online_Log.html</w:t>
             </w:r>
             <w:proofErr w:type="gramEnd"/>
             <w:r>
@@ -5706,7 +5798,7 @@
                 <w:sz w:val="16"/>
                 <w:szCs w:val="16"/>
               </w:rPr>
-              <w:t xml:space="preserve">{ENV}}_Online_Log.html with the </w:t>
+              <w:t xml:space="preserve"> with the </w:t>
             </w:r>
             <w:proofErr w:type="spellStart"/>
             <w:r>
@@ -5813,7 +5905,7 @@
                 <w:sz w:val="16"/>
                 <w:szCs w:val="16"/>
               </w:rPr>
-              <w:t>}}</w:t>
+              <w:t>}}/{{ENV</w:t>
             </w:r>
             <w:proofErr w:type="gramStart"/>
             <w:r>
@@ -5821,7 +5913,7 @@
                 <w:sz w:val="16"/>
                 <w:szCs w:val="16"/>
               </w:rPr>
-              <w:t>/{</w:t>
+              <w:t>}}_Online_Compile_Errors.html</w:t>
             </w:r>
             <w:proofErr w:type="gramEnd"/>
             <w:r>
@@ -5829,7 +5921,7 @@
                 <w:sz w:val="16"/>
                 <w:szCs w:val="16"/>
               </w:rPr>
-              <w:t>{ENV}}_Online_Compile_Errors.html with any ERRORS generated during the compiles.</w:t>
+              <w:t xml:space="preserve"> with any ERRORS generated during the compiles.</w:t>
             </w:r>
           </w:p>
           <w:p>
@@ -5920,7 +6012,145 @@
                 <w:sz w:val="16"/>
                 <w:szCs w:val="16"/>
               </w:rPr>
-              <w:t xml:space="preserve">  - PENC_ITS_TSS_Midtier@Victoria1.gov.bc.ca</w:t>
+              <w:t xml:space="preserve">  - </w:t>
+            </w:r>
+            <w:hyperlink r:id="rId8" w:history="1">
+              <w:r>
+                <w:rPr>
+                  <w:rStyle w:val="Hyperlink"/>
+                  <w:sz w:val="16"/>
+                  <w:szCs w:val="16"/>
+                </w:rPr>
+                <w:t>PENC_ITS_TSS_Midtier@Victoria1.gov.bc.ca</w:t>
+              </w:r>
+            </w:hyperlink>
+          </w:p>
+        </w:tc>
+      </w:tr>
+      <w:tr>
+        <w:trPr>
+          <w:cantSplit/>
+        </w:trPr>
+        <w:tc>
+          <w:tcPr>
+            <w:tcW w:w="1620" w:type="dxa"/>
+          </w:tcPr>
+          <w:p>
+            <w:pPr>
+              <w:pStyle w:val="ListParagraph"/>
+              <w:ind w:left="0"/>
+              <w:rPr>
+                <w:sz w:val="16"/>
+                <w:szCs w:val="16"/>
+              </w:rPr>
+            </w:pPr>
+            <w:proofErr w:type="spellStart"/>
+            <w:r>
+              <w:rPr>
+                <w:sz w:val="16"/>
+                <w:szCs w:val="16"/>
+              </w:rPr>
+              <w:t>populate_online_migration_log</w:t>
+            </w:r>
+            <w:proofErr w:type="spellEnd"/>
+          </w:p>
+        </w:tc>
+        <w:tc>
+          <w:tcPr>
+            <w:tcW w:w="1710" w:type="dxa"/>
+          </w:tcPr>
+          <w:p>
+            <w:pPr>
+              <w:pStyle w:val="ListParagraph"/>
+              <w:ind w:left="0"/>
+              <w:rPr>
+                <w:sz w:val="16"/>
+                <w:szCs w:val="16"/>
+              </w:rPr>
+            </w:pPr>
+            <w:proofErr w:type="spellStart"/>
+            <w:r>
+              <w:rPr>
+                <w:sz w:val="16"/>
+                <w:szCs w:val="16"/>
+              </w:rPr>
+              <w:t>populate_online_migration_log.yml</w:t>
+            </w:r>
+            <w:proofErr w:type="spellEnd"/>
+          </w:p>
+        </w:tc>
+        <w:tc>
+          <w:tcPr>
+            <w:tcW w:w="1260" w:type="dxa"/>
+          </w:tcPr>
+          <w:p>
+            <w:pPr>
+              <w:pStyle w:val="ListParagraph"/>
+              <w:ind w:left="0"/>
+              <w:rPr>
+                <w:sz w:val="16"/>
+                <w:szCs w:val="16"/>
+              </w:rPr>
+            </w:pPr>
+            <w:proofErr w:type="spellStart"/>
+            <w:r>
+              <w:rPr>
+                <w:sz w:val="16"/>
+                <w:szCs w:val="16"/>
+              </w:rPr>
+              <w:t>Pencmw</w:t>
+            </w:r>
+            <w:proofErr w:type="spellEnd"/>
+            <w:r>
+              <w:rPr>
+                <w:sz w:val="16"/>
+                <w:szCs w:val="16"/>
+              </w:rPr>
+              <w:t xml:space="preserve"> for pdeploy1bcp/pdevops1bcp</w:t>
+            </w:r>
+          </w:p>
+        </w:tc>
+        <w:tc>
+          <w:tcPr>
+            <w:tcW w:w="1080" w:type="dxa"/>
+          </w:tcPr>
+          <w:p>
+            <w:pPr>
+              <w:pStyle w:val="ListParagraph"/>
+              <w:ind w:left="0"/>
+              <w:rPr>
+                <w:sz w:val="16"/>
+                <w:szCs w:val="16"/>
+              </w:rPr>
+            </w:pPr>
+            <w:r>
+              <w:rPr>
+                <w:sz w:val="16"/>
+                <w:szCs w:val="16"/>
+              </w:rPr>
+              <w:t>FAR Deployments</w:t>
+            </w:r>
+          </w:p>
+        </w:tc>
+        <w:tc>
+          <w:tcPr>
+            <w:tcW w:w="4410" w:type="dxa"/>
+          </w:tcPr>
+          <w:p>
+            <w:pPr>
+              <w:pStyle w:val="ListParagraph"/>
+              <w:ind w:left="0"/>
+              <w:rPr>
+                <w:sz w:val="16"/>
+                <w:szCs w:val="16"/>
+              </w:rPr>
+            </w:pPr>
+            <w:r>
+              <w:rPr>
+                <w:sz w:val="16"/>
+                <w:szCs w:val="16"/>
+              </w:rPr>
+              <w:t>Populates the APEX/ORDS migration log using the {{migration_log_url}}</w:t>
             </w:r>
           </w:p>
         </w:tc>
@@ -5938,7 +6168,7 @@
 </file>
 
 <file path=word/numbering.xml><?xml version="1.0" encoding="utf-8"?>
-<w:numbering xmlns:wpc="http://schemas.microsoft.com/office/word/2010/wordprocessingCanvas" xmlns:cx="http://schemas.microsoft.com/office/drawing/2014/chartex" xmlns:cx1="http://schemas.microsoft.com/office/drawing/2015/9/8/chartex" xmlns:mc="http://schemas.openxmlformats.org/markup-compatibility/2006" xmlns:o="urn:schemas-microsoft-com:office:office" xmlns:r="http://schemas.openxmlformats.org/officeDocument/2006/relationships" xmlns:m="http://schemas.openxmlformats.org/officeDocument/2006/math" xmlns:v="urn:schemas-microsoft-com:vml" xmlns:wp14="http://schemas.microsoft.com/office/word/2010/wordprocessingDrawing" xmlns:wp="http://schemas.openxmlformats.org/drawingml/2006/wordprocessingDrawing" xmlns:w10="urn:schemas-microsoft-com:office:word" xmlns:w="http://schemas.openxmlformats.org/wordprocessingml/2006/main" xmlns:w14="http://schemas.microsoft.com/office/word/2010/wordml" xmlns:w15="http://schemas.microsoft.com/office/word/2012/wordml" xmlns:w16se="http://schemas.microsoft.com/office/word/2015/wordml/symex" xmlns:wpg="http://schemas.microsoft.com/office/word/2010/wordprocessingGroup" xmlns:wpi="http://schemas.microsoft.com/office/word/2010/wordprocessingInk" xmlns:wne="http://schemas.microsoft.com/office/word/2006/wordml" xmlns:wps="http://schemas.microsoft.com/office/word/2010/wordprocessingShape" mc:Ignorable="w14 w15 w16se wp14">
+<w:numbering xmlns:wpc="http://schemas.microsoft.com/office/word/2010/wordprocessingCanvas" xmlns:cx="http://schemas.microsoft.com/office/drawing/2014/chartex" xmlns:cx1="http://schemas.microsoft.com/office/drawing/2015/9/8/chartex" xmlns:cx2="http://schemas.microsoft.com/office/drawing/2015/10/21/chartex" xmlns:cx3="http://schemas.microsoft.com/office/drawing/2016/5/9/chartex" xmlns:cx4="http://schemas.microsoft.com/office/drawing/2016/5/10/chartex" xmlns:cx5="http://schemas.microsoft.com/office/drawing/2016/5/11/chartex" xmlns:cx6="http://schemas.microsoft.com/office/drawing/2016/5/12/chartex" xmlns:cx7="http://schemas.microsoft.com/office/drawing/2016/5/13/chartex" xmlns:cx8="http://schemas.microsoft.com/office/drawing/2016/5/14/chartex" xmlns:mc="http://schemas.openxmlformats.org/markup-compatibility/2006" xmlns:aink="http://schemas.microsoft.com/office/drawing/2016/ink" xmlns:am3d="http://schemas.microsoft.com/office/drawing/2017/model3d" xmlns:o="urn:schemas-microsoft-com:office:office" xmlns:r="http://schemas.openxmlformats.org/officeDocument/2006/relationships" xmlns:m="http://schemas.openxmlformats.org/officeDocument/2006/math" xmlns:v="urn:schemas-microsoft-com:vml" xmlns:wp14="http://schemas.microsoft.com/office/word/2010/wordprocessingDrawing" xmlns:wp="http://schemas.openxmlformats.org/drawingml/2006/wordprocessingDrawing" xmlns:w10="urn:schemas-microsoft-com:office:word" xmlns:w="http://schemas.openxmlformats.org/wordprocessingml/2006/main" xmlns:w14="http://schemas.microsoft.com/office/word/2010/wordml" xmlns:w15="http://schemas.microsoft.com/office/word/2012/wordml" xmlns:w16cex="http://schemas.microsoft.com/office/word/2018/wordml/cex" xmlns:w16cid="http://schemas.microsoft.com/office/word/2016/wordml/cid" xmlns:w16="http://schemas.microsoft.com/office/word/2018/wordml" xmlns:w16sdtdh="http://schemas.microsoft.com/office/word/2020/wordml/sdtdatahash" xmlns:w16se="http://schemas.microsoft.com/office/word/2015/wordml/symex" xmlns:wpg="http://schemas.microsoft.com/office/word/2010/wordprocessingGroup" xmlns:wpi="http://schemas.microsoft.com/office/word/2010/wordprocessingInk" xmlns:wne="http://schemas.microsoft.com/office/word/2006/wordml" xmlns:wps="http://schemas.microsoft.com/office/word/2010/wordprocessingShape" mc:Ignorable="w14 w15 w16se w16cid w16 w16cex w16sdtdh wp14">
   <w:abstractNum w:abstractNumId="0" w15:restartNumberingAfterBreak="0">
     <w:nsid w:val="59863A1B"/>
     <w:multiLevelType w:val="hybridMultilevel"/>
@@ -6219,7 +6449,7 @@
 </file>
 
 <file path=word/styles.xml><?xml version="1.0" encoding="utf-8"?>
-<w:styles xmlns:mc="http://schemas.openxmlformats.org/markup-compatibility/2006" xmlns:r="http://schemas.openxmlformats.org/officeDocument/2006/relationships" xmlns:w="http://schemas.openxmlformats.org/wordprocessingml/2006/main" xmlns:w14="http://schemas.microsoft.com/office/word/2010/wordml" xmlns:w15="http://schemas.microsoft.com/office/word/2012/wordml" xmlns:w16se="http://schemas.microsoft.com/office/word/2015/wordml/symex" mc:Ignorable="w14 w15 w16se">
+<w:styles xmlns:mc="http://schemas.openxmlformats.org/markup-compatibility/2006" xmlns:r="http://schemas.openxmlformats.org/officeDocument/2006/relationships" xmlns:w="http://schemas.openxmlformats.org/wordprocessingml/2006/main" xmlns:w14="http://schemas.microsoft.com/office/word/2010/wordml" xmlns:w15="http://schemas.microsoft.com/office/word/2012/wordml" xmlns:w16cex="http://schemas.microsoft.com/office/word/2018/wordml/cex" xmlns:w16cid="http://schemas.microsoft.com/office/word/2016/wordml/cid" xmlns:w16="http://schemas.microsoft.com/office/word/2018/wordml" xmlns:w16sdtdh="http://schemas.microsoft.com/office/word/2020/wordml/sdtdatahash" xmlns:w16se="http://schemas.microsoft.com/office/word/2015/wordml/symex" mc:Ignorable="w14 w15 w16se w16cid w16 w16cex w16sdtdh">
   <w:docDefaults>
     <w:rPrDefault>
       <w:rPr>
@@ -6235,7 +6465,7 @@
       </w:pPr>
     </w:pPrDefault>
   </w:docDefaults>
-  <w:latentStyles w:defLockedState="0" w:defUIPriority="99" w:defSemiHidden="0" w:defUnhideWhenUsed="0" w:defQFormat="0" w:count="371">
+  <w:latentStyles w:defLockedState="0" w:defUIPriority="99" w:defSemiHidden="0" w:defUnhideWhenUsed="0" w:defQFormat="0" w:count="376">
     <w:lsdException w:name="Normal" w:uiPriority="0" w:qFormat="1"/>
     <w:lsdException w:name="heading 1" w:uiPriority="9" w:qFormat="1"/>
     <w:lsdException w:name="heading 2" w:semiHidden="1" w:uiPriority="9" w:unhideWhenUsed="1" w:qFormat="1"/>
@@ -6341,7 +6571,6 @@
     <w:lsdException w:name="HTML Sample" w:semiHidden="1" w:unhideWhenUsed="1"/>
     <w:lsdException w:name="HTML Typewriter" w:semiHidden="1" w:unhideWhenUsed="1"/>
     <w:lsdException w:name="HTML Variable" w:semiHidden="1" w:unhideWhenUsed="1"/>
-    <w:lsdException w:name="Normal Table" w:semiHidden="1" w:unhideWhenUsed="1"/>
     <w:lsdException w:name="annotation subject" w:semiHidden="1" w:unhideWhenUsed="1"/>
     <w:lsdException w:name="No List" w:semiHidden="1" w:unhideWhenUsed="1"/>
     <w:lsdException w:name="Outline List 1" w:semiHidden="1" w:unhideWhenUsed="1"/>
@@ -6384,11 +6613,8 @@
     <w:lsdException w:name="Table Contemporary" w:semiHidden="1" w:unhideWhenUsed="1"/>
     <w:lsdException w:name="Table Elegant" w:semiHidden="1" w:unhideWhenUsed="1"/>
     <w:lsdException w:name="Table Professional" w:semiHidden="1" w:unhideWhenUsed="1"/>
-    <w:lsdException w:name="Table Subtle 1" w:semiHidden="1" w:unhideWhenUsed="1"/>
     <w:lsdException w:name="Table Subtle 2" w:semiHidden="1" w:unhideWhenUsed="1"/>
     <w:lsdException w:name="Table Web 1" w:semiHidden="1" w:unhideWhenUsed="1"/>
-    <w:lsdException w:name="Table Web 2" w:semiHidden="1" w:unhideWhenUsed="1"/>
-    <w:lsdException w:name="Table Web 3" w:semiHidden="1" w:unhideWhenUsed="1"/>
     <w:lsdException w:name="Balloon Text" w:semiHidden="1" w:unhideWhenUsed="1"/>
     <w:lsdException w:name="Table Grid" w:uiPriority="39"/>
     <w:lsdException w:name="Table Theme" w:semiHidden="1" w:unhideWhenUsed="1"/>
@@ -6607,6 +6833,11 @@
     <w:lsdException w:name="List Table 5 Dark Accent 6" w:uiPriority="50"/>
     <w:lsdException w:name="List Table 6 Colorful Accent 6" w:uiPriority="51"/>
     <w:lsdException w:name="List Table 7 Colorful Accent 6" w:uiPriority="52"/>
+    <w:lsdException w:name="Mention" w:semiHidden="1" w:unhideWhenUsed="1"/>
+    <w:lsdException w:name="Smart Hyperlink" w:semiHidden="1" w:unhideWhenUsed="1"/>
+    <w:lsdException w:name="Hashtag" w:semiHidden="1" w:unhideWhenUsed="1"/>
+    <w:lsdException w:name="Unresolved Mention" w:semiHidden="1" w:unhideWhenUsed="1"/>
+    <w:lsdException w:name="Smart Link" w:semiHidden="1" w:unhideWhenUsed="1"/>
   </w:latentStyles>
   <w:style w:type="paragraph" w:default="1" w:styleId="Normal">
     <w:name w:val="Normal"/>
@@ -6668,6 +6899,29 @@
         <w:insideV w:val="single" w:sz="4" w:space="0" w:color="auto"/>
       </w:tblBorders>
     </w:tblPr>
+  </w:style>
+  <w:style w:type="character" w:styleId="Hyperlink">
+    <w:name w:val="Hyperlink"/>
+    <w:basedOn w:val="DefaultParagraphFont"/>
+    <w:uiPriority w:val="99"/>
+    <w:unhideWhenUsed/>
+    <w:rsid w:val="00B03774"/>
+    <w:rPr>
+      <w:color w:val="0563C1" w:themeColor="hyperlink"/>
+      <w:u w:val="single"/>
+    </w:rPr>
+  </w:style>
+  <w:style w:type="character" w:styleId="UnresolvedMention">
+    <w:name w:val="Unresolved Mention"/>
+    <w:basedOn w:val="DefaultParagraphFont"/>
+    <w:uiPriority w:val="99"/>
+    <w:semiHidden/>
+    <w:unhideWhenUsed/>
+    <w:rsid w:val="00B03774"/>
+    <w:rPr>
+      <w:color w:val="605E5C"/>
+      <w:shd w:val="clear" w:color="auto" w:fill="E1DFDD"/>
+    </w:rPr>
   </w:style>
 </w:styles>
 </file>
